--- a/使用说明及分析报告.docx
+++ b/使用说明及分析报告.docx
@@ -162,35 +162,54 @@
         </w:rPr>
         <w:t>。</w:t>
       </w:r>
+    </w:p>
+    <w:p>
+      <w:pPr>
+        <w:pStyle w:val="a3"/>
+        <w:numPr>
+          <w:ilvl w:val="1"/>
+          <w:numId w:val="3"/>
+        </w:numPr>
+        <w:ind w:firstLineChars="0"/>
+      </w:pPr>
+      <w:r>
+        <w:rPr>
+          <w:rFonts w:hint="eastAsia"/>
+        </w:rPr>
+        <w:t>本项目收录于</w:t>
+      </w:r>
+      <w:r>
+        <w:t>https://github.com/yingtong66/HMM.git</w:t>
+      </w:r>
+    </w:p>
+    <w:p>
+      <w:pPr>
+        <w:pStyle w:val="a3"/>
+        <w:numPr>
+          <w:ilvl w:val="0"/>
+          <w:numId w:val="3"/>
+        </w:numPr>
+        <w:ind w:firstLineChars="0"/>
+        <w:rPr>
+          <w:noProof/>
+        </w:rPr>
+      </w:pPr>
+      <w:r>
+        <w:rPr>
+          <w:rFonts w:hint="eastAsia"/>
+          <w:noProof/>
+        </w:rPr>
+        <w:t>运行示例</w:t>
+      </w:r>
+      <w:r>
+        <w:rPr>
+          <w:rFonts w:hint="eastAsia"/>
+          <w:noProof/>
+        </w:rPr>
+        <w:t>：</w:t>
+      </w:r>
       <w:bookmarkStart w:id="0" w:name="_GoBack"/>
       <w:bookmarkEnd w:id="0"/>
-    </w:p>
-    <w:p>
-      <w:pPr>
-        <w:pStyle w:val="a3"/>
-        <w:numPr>
-          <w:ilvl w:val="0"/>
-          <w:numId w:val="3"/>
-        </w:numPr>
-        <w:ind w:firstLineChars="0"/>
-        <w:rPr>
-          <w:noProof/>
-        </w:rPr>
-      </w:pPr>
-      <w:r>
-        <w:rPr>
-          <w:rFonts w:hint="eastAsia"/>
-          <w:noProof/>
-        </w:rPr>
-        <w:t>运行示例</w:t>
-      </w:r>
-      <w:r>
-        <w:rPr>
-          <w:rFonts w:hint="eastAsia"/>
-          <w:noProof/>
-        </w:rPr>
-        <w:t>：</w:t>
-      </w:r>
     </w:p>
     <w:p>
       <w:pPr>
@@ -1404,6 +1423,29 @@
       <w:ind w:firstLineChars="200" w:firstLine="420"/>
     </w:pPr>
   </w:style>
+  <w:style w:type="character" w:styleId="a4">
+    <w:name w:val="Hyperlink"/>
+    <w:basedOn w:val="a0"/>
+    <w:uiPriority w:val="99"/>
+    <w:unhideWhenUsed/>
+    <w:rsid w:val="00A35E20"/>
+    <w:rPr>
+      <w:color w:val="0563C1" w:themeColor="hyperlink"/>
+      <w:u w:val="single"/>
+    </w:rPr>
+  </w:style>
+  <w:style w:type="character" w:styleId="a5">
+    <w:name w:val="Unresolved Mention"/>
+    <w:basedOn w:val="a0"/>
+    <w:uiPriority w:val="99"/>
+    <w:semiHidden/>
+    <w:unhideWhenUsed/>
+    <w:rsid w:val="00A35E20"/>
+    <w:rPr>
+      <w:color w:val="605E5C"/>
+      <w:shd w:val="clear" w:color="auto" w:fill="E1DFDD"/>
+    </w:rPr>
+  </w:style>
 </w:styles>
 </file>
 

--- a/使用说明及分析报告.docx
+++ b/使用说明及分析报告.docx
@@ -208,8 +208,6 @@
         </w:rPr>
         <w:t>：</w:t>
       </w:r>
-      <w:bookmarkStart w:id="0" w:name="_GoBack"/>
-      <w:bookmarkEnd w:id="0"/>
     </w:p>
     <w:p>
       <w:pPr>
@@ -657,13 +655,69 @@
         <w:rPr>
           <w:rFonts w:hint="eastAsia"/>
         </w:rPr>
-        <w:t>总结：该算法依赖于语料库标注的量级和正确率。在本项目的数据支持下，该算法的准确率比较高</w:t>
-      </w:r>
-      <w:r>
-        <w:rPr>
-          <w:rFonts w:hint="eastAsia"/>
-        </w:rPr>
-        <w:t>。但是语料库词语量不够</w:t>
+        <w:t>总结：</w:t>
+      </w:r>
+    </w:p>
+    <w:p>
+      <w:pPr>
+        <w:pStyle w:val="a3"/>
+        <w:numPr>
+          <w:ilvl w:val="1"/>
+          <w:numId w:val="3"/>
+        </w:numPr>
+        <w:ind w:firstLineChars="0"/>
+      </w:pPr>
+      <w:r>
+        <w:rPr>
+          <w:rFonts w:hint="eastAsia"/>
+        </w:rPr>
+        <w:t>该算法依赖于语料库标注的量级和正确率。在本项目的数据支持下，该算法</w:t>
+      </w:r>
+      <w:r>
+        <w:rPr>
+          <w:rFonts w:hint="eastAsia"/>
+        </w:rPr>
+        <w:t>对于简单、常用句子的</w:t>
+      </w:r>
+      <w:r>
+        <w:rPr>
+          <w:rFonts w:hint="eastAsia"/>
+        </w:rPr>
+        <w:t>准确率比较高</w:t>
+      </w:r>
+      <w:r>
+        <w:rPr>
+          <w:rFonts w:hint="eastAsia"/>
+        </w:rPr>
+        <w:t>。</w:t>
+      </w:r>
+    </w:p>
+    <w:p>
+      <w:pPr>
+        <w:pStyle w:val="a3"/>
+        <w:numPr>
+          <w:ilvl w:val="1"/>
+          <w:numId w:val="3"/>
+        </w:numPr>
+        <w:ind w:firstLineChars="0"/>
+      </w:pPr>
+      <w:r>
+        <w:rPr>
+          <w:rFonts w:hint="eastAsia"/>
+        </w:rPr>
+        <w:t>但是</w:t>
+      </w:r>
+      <w:r>
+        <w:rPr>
+          <w:rFonts w:hint="eastAsia"/>
+        </w:rPr>
+        <w:t>本项目也会出现</w:t>
+      </w:r>
+      <w:r>
+        <w:rPr>
+          <w:rFonts w:hint="eastAsia"/>
+        </w:rPr>
+        <w:t>语料库词语量不够</w:t>
       </w:r>
       <w:r>
         <w:rPr>
@@ -675,8 +729,146 @@
         <w:rPr>
           <w:rFonts w:hint="eastAsia"/>
         </w:rPr>
-        <w:t>问题，使得本项目具有局限性。</w:t>
-      </w:r>
+        <w:t>问题</w:t>
+      </w:r>
+      <w:r>
+        <w:rPr>
+          <w:rFonts w:hint="eastAsia"/>
+        </w:rPr>
+        <w:t>。这些问题</w:t>
+      </w:r>
+      <w:r>
+        <w:rPr>
+          <w:rFonts w:hint="eastAsia"/>
+        </w:rPr>
+        <w:t>使得本项目具有局限性。</w:t>
+      </w:r>
+    </w:p>
+    <w:p>
+      <w:pPr>
+        <w:pStyle w:val="a3"/>
+        <w:numPr>
+          <w:ilvl w:val="0"/>
+          <w:numId w:val="3"/>
+        </w:numPr>
+        <w:ind w:firstLineChars="0"/>
+      </w:pPr>
+      <w:r>
+        <w:rPr>
+          <w:rFonts w:hint="eastAsia"/>
+        </w:rPr>
+        <w:t>未来展望：</w:t>
+      </w:r>
+    </w:p>
+    <w:p>
+      <w:pPr>
+        <w:pStyle w:val="a3"/>
+        <w:numPr>
+          <w:ilvl w:val="1"/>
+          <w:numId w:val="3"/>
+        </w:numPr>
+        <w:ind w:firstLineChars="0"/>
+      </w:pPr>
+      <w:r>
+        <w:rPr>
+          <w:rFonts w:hint="eastAsia"/>
+        </w:rPr>
+        <w:t>增加中文语料库以支持中文词性标注，增加更多语料以交叉验证、进一步提高准确性。</w:t>
+      </w:r>
+    </w:p>
+    <w:p>
+      <w:pPr>
+        <w:pStyle w:val="a3"/>
+        <w:numPr>
+          <w:ilvl w:val="1"/>
+          <w:numId w:val="3"/>
+        </w:numPr>
+        <w:ind w:firstLineChars="0"/>
+      </w:pPr>
+      <w:r>
+        <w:rPr>
+          <w:rFonts w:hint="eastAsia"/>
+        </w:rPr>
+        <w:t>对常用缩写进行拆分，例如“I</w:t>
+      </w:r>
+      <w:r>
+        <w:t>’</w:t>
+      </w:r>
+      <w:r>
+        <w:rPr>
+          <w:rFonts w:hint="eastAsia"/>
+        </w:rPr>
+        <w:t>m</w:t>
+      </w:r>
+      <w:r>
+        <w:t>”</w:t>
+      </w:r>
+      <w:r>
+        <w:rPr>
+          <w:rFonts w:hint="eastAsia"/>
+        </w:rPr>
+        <w:t>，</w:t>
+      </w:r>
+      <w:proofErr w:type="gramStart"/>
+      <w:r>
+        <w:t>”</w:t>
+      </w:r>
+      <w:proofErr w:type="gramEnd"/>
+      <w:r>
+        <w:t>it</w:t>
+      </w:r>
+      <w:proofErr w:type="gramStart"/>
+      <w:r>
+        <w:t>’</w:t>
+      </w:r>
+      <w:proofErr w:type="gramEnd"/>
+      <w:r>
+        <w:t>s</w:t>
+      </w:r>
+      <w:proofErr w:type="gramStart"/>
+      <w:r>
+        <w:t>”</w:t>
+      </w:r>
+      <w:proofErr w:type="gramEnd"/>
+      <w:r>
+        <w:rPr>
+          <w:rFonts w:hint="eastAsia"/>
+        </w:rPr>
+        <w:t>等等，以细化标注粒度。</w:t>
+      </w:r>
+    </w:p>
+    <w:p>
+      <w:pPr>
+        <w:pStyle w:val="a3"/>
+        <w:numPr>
+          <w:ilvl w:val="1"/>
+          <w:numId w:val="3"/>
+        </w:numPr>
+        <w:ind w:firstLineChars="0"/>
+        <w:rPr>
+          <w:rFonts w:hint="eastAsia"/>
+        </w:rPr>
+      </w:pPr>
+      <w:r>
+        <w:rPr>
+          <w:rFonts w:hint="eastAsia"/>
+        </w:rPr>
+        <w:t>支持</w:t>
+      </w:r>
+      <w:r>
+        <w:rPr>
+          <w:rFonts w:hint="eastAsia"/>
+        </w:rPr>
+        <w:t>符号切分、</w:t>
+      </w:r>
+      <w:r>
+        <w:rPr>
+          <w:rFonts w:hint="eastAsia"/>
+        </w:rPr>
+        <w:t>拼写纠正等功能。</w:t>
+      </w:r>
+      <w:bookmarkStart w:id="0" w:name="_GoBack"/>
+      <w:bookmarkEnd w:id="0"/>
     </w:p>
     <w:sectPr>
       <w:pgSz w:w="11906" w:h="16838"/>
